--- a/Experiment No. 1/Ubuntu Commands.docx
+++ b/Experiment No. 1/Ubuntu Commands.docx
@@ -1496,7 +1496,920 @@
         </w:drawing>
       </w:r>
     </w:p>
-    <w:p/>
+    <w:p>
+      <w:r>
+        <w:t xml:space="preserve">25. head </w:t>
+      </w:r>
+      <w:r>
+        <w:sym w:font="Wingdings" w:char="F0E0"/>
+      </w:r>
+      <w:r>
+        <w:t xml:space="preserve"> To display first ten lines</w:t>
+      </w:r>
+    </w:p>
+    <w:p>
+      <w:r>
+        <w:drawing>
+          <wp:inline distT="0" distB="0" distL="0" distR="0" wp14:anchorId="011292CA" wp14:editId="4A47BA9C">
+            <wp:extent cx="4337732" cy="1524231"/>
+            <wp:effectExtent l="0" t="0" r="5715" b="0"/>
+            <wp:docPr id="22" name="Picture 22"/>
+            <wp:cNvGraphicFramePr>
+              <a:graphicFrameLocks xmlns:a="http://schemas.openxmlformats.org/drawingml/2006/main" noChangeAspect="1"/>
+            </wp:cNvGraphicFramePr>
+            <a:graphic xmlns:a="http://schemas.openxmlformats.org/drawingml/2006/main">
+              <a:graphicData uri="http://schemas.openxmlformats.org/drawingml/2006/picture">
+                <pic:pic xmlns:pic="http://schemas.openxmlformats.org/drawingml/2006/picture">
+                  <pic:nvPicPr>
+                    <pic:cNvPr id="1" name=""/>
+                    <pic:cNvPicPr/>
+                  </pic:nvPicPr>
+                  <pic:blipFill>
+                    <a:blip r:embed="rId30"/>
+                    <a:stretch>
+                      <a:fillRect/>
+                    </a:stretch>
+                  </pic:blipFill>
+                  <pic:spPr>
+                    <a:xfrm>
+                      <a:off x="0" y="0"/>
+                      <a:ext cx="4342554" cy="1525925"/>
+                    </a:xfrm>
+                    <a:prstGeom prst="rect">
+                      <a:avLst/>
+                    </a:prstGeom>
+                  </pic:spPr>
+                </pic:pic>
+              </a:graphicData>
+            </a:graphic>
+          </wp:inline>
+        </w:drawing>
+      </w:r>
+    </w:p>
+    <w:p>
+      <w:r>
+        <w:t xml:space="preserve">26. tail </w:t>
+      </w:r>
+      <w:r>
+        <w:sym w:font="Wingdings" w:char="F0E0"/>
+      </w:r>
+      <w:r>
+        <w:t xml:space="preserve"> To display last 10 lines</w:t>
+      </w:r>
+    </w:p>
+    <w:p>
+      <w:r>
+        <w:drawing>
+          <wp:inline distT="0" distB="0" distL="0" distR="0" wp14:anchorId="5BC6FAC8" wp14:editId="30DB2B44">
+            <wp:extent cx="4299947" cy="1378339"/>
+            <wp:effectExtent l="0" t="0" r="5715" b="0"/>
+            <wp:docPr id="26" name="Picture 26"/>
+            <wp:cNvGraphicFramePr>
+              <a:graphicFrameLocks xmlns:a="http://schemas.openxmlformats.org/drawingml/2006/main" noChangeAspect="1"/>
+            </wp:cNvGraphicFramePr>
+            <a:graphic xmlns:a="http://schemas.openxmlformats.org/drawingml/2006/main">
+              <a:graphicData uri="http://schemas.openxmlformats.org/drawingml/2006/picture">
+                <pic:pic xmlns:pic="http://schemas.openxmlformats.org/drawingml/2006/picture">
+                  <pic:nvPicPr>
+                    <pic:cNvPr id="1" name=""/>
+                    <pic:cNvPicPr/>
+                  </pic:nvPicPr>
+                  <pic:blipFill>
+                    <a:blip r:embed="rId31"/>
+                    <a:stretch>
+                      <a:fillRect/>
+                    </a:stretch>
+                  </pic:blipFill>
+                  <pic:spPr>
+                    <a:xfrm>
+                      <a:off x="0" y="0"/>
+                      <a:ext cx="4305970" cy="1380270"/>
+                    </a:xfrm>
+                    <a:prstGeom prst="rect">
+                      <a:avLst/>
+                    </a:prstGeom>
+                  </pic:spPr>
+                </pic:pic>
+              </a:graphicData>
+            </a:graphic>
+          </wp:inline>
+        </w:drawing>
+      </w:r>
+    </w:p>
+    <w:p>
+      <w:r>
+        <w:t xml:space="preserve">27. tac </w:t>
+      </w:r>
+      <w:r>
+        <w:sym w:font="Wingdings" w:char="F0E0"/>
+      </w:r>
+      <w:r>
+        <w:t xml:space="preserve"> To reverse the lines</w:t>
+      </w:r>
+    </w:p>
+    <w:p>
+      <w:r>
+        <w:drawing>
+          <wp:inline distT="0" distB="0" distL="0" distR="0" wp14:anchorId="46A98BA6" wp14:editId="715F2C67">
+            <wp:extent cx="4616687" cy="1466925"/>
+            <wp:effectExtent l="0" t="0" r="0" b="0"/>
+            <wp:docPr id="31" name="Picture 31"/>
+            <wp:cNvGraphicFramePr>
+              <a:graphicFrameLocks xmlns:a="http://schemas.openxmlformats.org/drawingml/2006/main" noChangeAspect="1"/>
+            </wp:cNvGraphicFramePr>
+            <a:graphic xmlns:a="http://schemas.openxmlformats.org/drawingml/2006/main">
+              <a:graphicData uri="http://schemas.openxmlformats.org/drawingml/2006/picture">
+                <pic:pic xmlns:pic="http://schemas.openxmlformats.org/drawingml/2006/picture">
+                  <pic:nvPicPr>
+                    <pic:cNvPr id="1" name=""/>
+                    <pic:cNvPicPr/>
+                  </pic:nvPicPr>
+                  <pic:blipFill>
+                    <a:blip r:embed="rId32"/>
+                    <a:stretch>
+                      <a:fillRect/>
+                    </a:stretch>
+                  </pic:blipFill>
+                  <pic:spPr>
+                    <a:xfrm>
+                      <a:off x="0" y="0"/>
+                      <a:ext cx="4616687" cy="1466925"/>
+                    </a:xfrm>
+                    <a:prstGeom prst="rect">
+                      <a:avLst/>
+                    </a:prstGeom>
+                  </pic:spPr>
+                </pic:pic>
+              </a:graphicData>
+            </a:graphic>
+          </wp:inline>
+        </w:drawing>
+      </w:r>
+    </w:p>
+    <w:p>
+      <w:r>
+        <w:lastRenderedPageBreak/>
+        <w:t xml:space="preserve">28. rm *.pdf </w:t>
+      </w:r>
+      <w:r>
+        <w:sym w:font="Wingdings" w:char="F0E0"/>
+      </w:r>
+      <w:r>
+        <w:t xml:space="preserve"> Removes all files with pdf </w:t>
+      </w:r>
+      <w:proofErr w:type="spellStart"/>
+      <w:r>
+        <w:t>extention</w:t>
+      </w:r>
+      <w:proofErr w:type="spellEnd"/>
+    </w:p>
+    <w:p>
+      <w:r>
+        <w:drawing>
+          <wp:inline distT="0" distB="0" distL="0" distR="0" wp14:anchorId="5C5B00B6" wp14:editId="2A373397">
+            <wp:extent cx="4635738" cy="920797"/>
+            <wp:effectExtent l="0" t="0" r="0" b="0"/>
+            <wp:docPr id="32" name="Picture 32"/>
+            <wp:cNvGraphicFramePr>
+              <a:graphicFrameLocks xmlns:a="http://schemas.openxmlformats.org/drawingml/2006/main" noChangeAspect="1"/>
+            </wp:cNvGraphicFramePr>
+            <a:graphic xmlns:a="http://schemas.openxmlformats.org/drawingml/2006/main">
+              <a:graphicData uri="http://schemas.openxmlformats.org/drawingml/2006/picture">
+                <pic:pic xmlns:pic="http://schemas.openxmlformats.org/drawingml/2006/picture">
+                  <pic:nvPicPr>
+                    <pic:cNvPr id="1" name=""/>
+                    <pic:cNvPicPr/>
+                  </pic:nvPicPr>
+                  <pic:blipFill>
+                    <a:blip r:embed="rId33"/>
+                    <a:stretch>
+                      <a:fillRect/>
+                    </a:stretch>
+                  </pic:blipFill>
+                  <pic:spPr>
+                    <a:xfrm>
+                      <a:off x="0" y="0"/>
+                      <a:ext cx="4635738" cy="920797"/>
+                    </a:xfrm>
+                    <a:prstGeom prst="rect">
+                      <a:avLst/>
+                    </a:prstGeom>
+                  </pic:spPr>
+                </pic:pic>
+              </a:graphicData>
+            </a:graphic>
+          </wp:inline>
+        </w:drawing>
+      </w:r>
+    </w:p>
+    <w:p>
+      <w:r>
+        <w:t xml:space="preserve">29. </w:t>
+      </w:r>
+      <w:proofErr w:type="spellStart"/>
+      <w:r>
+        <w:t>rmdir</w:t>
+      </w:r>
+      <w:proofErr w:type="spellEnd"/>
+      <w:r>
+        <w:t xml:space="preserve"> -r </w:t>
+      </w:r>
+      <w:proofErr w:type="spellStart"/>
+      <w:r>
+        <w:t>dirname</w:t>
+      </w:r>
+      <w:proofErr w:type="spellEnd"/>
+      <w:r>
+        <w:t xml:space="preserve"> </w:t>
+      </w:r>
+      <w:r>
+        <w:sym w:font="Wingdings" w:char="F0E0"/>
+      </w:r>
+      <w:r>
+        <w:t xml:space="preserve"> </w:t>
+      </w:r>
+      <w:r>
+        <w:t>Removes/Deletes directory.</w:t>
+      </w:r>
+    </w:p>
+    <w:p>
+      <w:r>
+        <w:drawing>
+          <wp:inline distT="0" distB="0" distL="0" distR="0" wp14:anchorId="7208A92F" wp14:editId="514F6077">
+            <wp:extent cx="4692891" cy="1028753"/>
+            <wp:effectExtent l="0" t="0" r="0" b="0"/>
+            <wp:docPr id="33" name="Picture 33"/>
+            <wp:cNvGraphicFramePr>
+              <a:graphicFrameLocks xmlns:a="http://schemas.openxmlformats.org/drawingml/2006/main" noChangeAspect="1"/>
+            </wp:cNvGraphicFramePr>
+            <a:graphic xmlns:a="http://schemas.openxmlformats.org/drawingml/2006/main">
+              <a:graphicData uri="http://schemas.openxmlformats.org/drawingml/2006/picture">
+                <pic:pic xmlns:pic="http://schemas.openxmlformats.org/drawingml/2006/picture">
+                  <pic:nvPicPr>
+                    <pic:cNvPr id="1" name=""/>
+                    <pic:cNvPicPr/>
+                  </pic:nvPicPr>
+                  <pic:blipFill>
+                    <a:blip r:embed="rId34"/>
+                    <a:stretch>
+                      <a:fillRect/>
+                    </a:stretch>
+                  </pic:blipFill>
+                  <pic:spPr>
+                    <a:xfrm>
+                      <a:off x="0" y="0"/>
+                      <a:ext cx="4692891" cy="1028753"/>
+                    </a:xfrm>
+                    <a:prstGeom prst="rect">
+                      <a:avLst/>
+                    </a:prstGeom>
+                  </pic:spPr>
+                </pic:pic>
+              </a:graphicData>
+            </a:graphic>
+          </wp:inline>
+        </w:drawing>
+      </w:r>
+    </w:p>
+    <w:p>
+      <w:r>
+        <w:t xml:space="preserve">30. cat f1.txt &gt; f2.txt </w:t>
+      </w:r>
+      <w:r>
+        <w:sym w:font="Wingdings" w:char="F0E0"/>
+      </w:r>
+      <w:r>
+        <w:t xml:space="preserve"> to copy file 1 data into new file</w:t>
+      </w:r>
+    </w:p>
+    <w:p>
+      <w:r>
+        <w:drawing>
+          <wp:inline distT="0" distB="0" distL="0" distR="0" wp14:anchorId="1BB23F3B" wp14:editId="5D6906FD">
+            <wp:extent cx="4729028" cy="1254466"/>
+            <wp:effectExtent l="0" t="0" r="0" b="3175"/>
+            <wp:docPr id="34" name="Picture 34"/>
+            <wp:cNvGraphicFramePr>
+              <a:graphicFrameLocks xmlns:a="http://schemas.openxmlformats.org/drawingml/2006/main" noChangeAspect="1"/>
+            </wp:cNvGraphicFramePr>
+            <a:graphic xmlns:a="http://schemas.openxmlformats.org/drawingml/2006/main">
+              <a:graphicData uri="http://schemas.openxmlformats.org/drawingml/2006/picture">
+                <pic:pic xmlns:pic="http://schemas.openxmlformats.org/drawingml/2006/picture">
+                  <pic:nvPicPr>
+                    <pic:cNvPr id="1" name=""/>
+                    <pic:cNvPicPr/>
+                  </pic:nvPicPr>
+                  <pic:blipFill>
+                    <a:blip r:embed="rId35"/>
+                    <a:stretch>
+                      <a:fillRect/>
+                    </a:stretch>
+                  </pic:blipFill>
+                  <pic:spPr>
+                    <a:xfrm>
+                      <a:off x="0" y="0"/>
+                      <a:ext cx="4758874" cy="1262383"/>
+                    </a:xfrm>
+                    <a:prstGeom prst="rect">
+                      <a:avLst/>
+                    </a:prstGeom>
+                  </pic:spPr>
+                </pic:pic>
+              </a:graphicData>
+            </a:graphic>
+          </wp:inline>
+        </w:drawing>
+      </w:r>
+    </w:p>
+    <w:p>
+      <w:r>
+        <w:t xml:space="preserve">31. grep “keyword” filename </w:t>
+      </w:r>
+      <w:r>
+        <w:sym w:font="Wingdings" w:char="F0E0"/>
+      </w:r>
+      <w:r>
+        <w:t xml:space="preserve"> Finds and prints the text if present in the file</w:t>
+      </w:r>
+    </w:p>
+    <w:p>
+      <w:r>
+        <w:drawing>
+          <wp:inline distT="0" distB="0" distL="0" distR="0" wp14:anchorId="791C3CE3" wp14:editId="4B58BC10">
+            <wp:extent cx="4616687" cy="1149409"/>
+            <wp:effectExtent l="0" t="0" r="0" b="0"/>
+            <wp:docPr id="35" name="Picture 35"/>
+            <wp:cNvGraphicFramePr>
+              <a:graphicFrameLocks xmlns:a="http://schemas.openxmlformats.org/drawingml/2006/main" noChangeAspect="1"/>
+            </wp:cNvGraphicFramePr>
+            <a:graphic xmlns:a="http://schemas.openxmlformats.org/drawingml/2006/main">
+              <a:graphicData uri="http://schemas.openxmlformats.org/drawingml/2006/picture">
+                <pic:pic xmlns:pic="http://schemas.openxmlformats.org/drawingml/2006/picture">
+                  <pic:nvPicPr>
+                    <pic:cNvPr id="1" name=""/>
+                    <pic:cNvPicPr/>
+                  </pic:nvPicPr>
+                  <pic:blipFill>
+                    <a:blip r:embed="rId36"/>
+                    <a:stretch>
+                      <a:fillRect/>
+                    </a:stretch>
+                  </pic:blipFill>
+                  <pic:spPr>
+                    <a:xfrm>
+                      <a:off x="0" y="0"/>
+                      <a:ext cx="4616687" cy="1149409"/>
+                    </a:xfrm>
+                    <a:prstGeom prst="rect">
+                      <a:avLst/>
+                    </a:prstGeom>
+                  </pic:spPr>
+                </pic:pic>
+              </a:graphicData>
+            </a:graphic>
+          </wp:inline>
+        </w:drawing>
+      </w:r>
+      <w:r>
+        <w:t xml:space="preserve"> </w:t>
+      </w:r>
+    </w:p>
+    <w:p>
+      <w:r>
+        <w:t>32. unlink filename</w:t>
+      </w:r>
+      <w:r>
+        <w:t xml:space="preserve"> </w:t>
+      </w:r>
+      <w:r>
+        <w:sym w:font="Wingdings" w:char="F0E0"/>
+      </w:r>
+      <w:r>
+        <w:t xml:space="preserve"> removes single file at a time.</w:t>
+      </w:r>
+    </w:p>
+    <w:p>
+      <w:r>
+        <w:drawing>
+          <wp:inline distT="0" distB="0" distL="0" distR="0" wp14:anchorId="7D67A85F" wp14:editId="0CB333A2">
+            <wp:extent cx="4692891" cy="1054154"/>
+            <wp:effectExtent l="0" t="0" r="0" b="0"/>
+            <wp:docPr id="36" name="Picture 36"/>
+            <wp:cNvGraphicFramePr>
+              <a:graphicFrameLocks xmlns:a="http://schemas.openxmlformats.org/drawingml/2006/main" noChangeAspect="1"/>
+            </wp:cNvGraphicFramePr>
+            <a:graphic xmlns:a="http://schemas.openxmlformats.org/drawingml/2006/main">
+              <a:graphicData uri="http://schemas.openxmlformats.org/drawingml/2006/picture">
+                <pic:pic xmlns:pic="http://schemas.openxmlformats.org/drawingml/2006/picture">
+                  <pic:nvPicPr>
+                    <pic:cNvPr id="1" name=""/>
+                    <pic:cNvPicPr/>
+                  </pic:nvPicPr>
+                  <pic:blipFill>
+                    <a:blip r:embed="rId37"/>
+                    <a:stretch>
+                      <a:fillRect/>
+                    </a:stretch>
+                  </pic:blipFill>
+                  <pic:spPr>
+                    <a:xfrm>
+                      <a:off x="0" y="0"/>
+                      <a:ext cx="4692891" cy="1054154"/>
+                    </a:xfrm>
+                    <a:prstGeom prst="rect">
+                      <a:avLst/>
+                    </a:prstGeom>
+                  </pic:spPr>
+                </pic:pic>
+              </a:graphicData>
+            </a:graphic>
+          </wp:inline>
+        </w:drawing>
+      </w:r>
+    </w:p>
+    <w:p>
+      <w:r>
+        <w:t xml:space="preserve">33. cp </w:t>
+      </w:r>
+      <w:proofErr w:type="gramStart"/>
+      <w:r>
+        <w:t>f1.txt  f2.txt</w:t>
+      </w:r>
+      <w:proofErr w:type="gramEnd"/>
+      <w:r>
+        <w:t xml:space="preserve"> </w:t>
+      </w:r>
+      <w:r>
+        <w:sym w:font="Wingdings" w:char="F0E0"/>
+      </w:r>
+      <w:r>
+        <w:t xml:space="preserve"> copies file 1 to file 2</w:t>
+      </w:r>
+    </w:p>
+    <w:p>
+      <w:r>
+        <w:drawing>
+          <wp:inline distT="0" distB="0" distL="0" distR="0" wp14:anchorId="02736185" wp14:editId="1F70EA1C">
+            <wp:extent cx="4692891" cy="1054154"/>
+            <wp:effectExtent l="0" t="0" r="0" b="0"/>
+            <wp:docPr id="37" name="Picture 37"/>
+            <wp:cNvGraphicFramePr>
+              <a:graphicFrameLocks xmlns:a="http://schemas.openxmlformats.org/drawingml/2006/main" noChangeAspect="1"/>
+            </wp:cNvGraphicFramePr>
+            <a:graphic xmlns:a="http://schemas.openxmlformats.org/drawingml/2006/main">
+              <a:graphicData uri="http://schemas.openxmlformats.org/drawingml/2006/picture">
+                <pic:pic xmlns:pic="http://schemas.openxmlformats.org/drawingml/2006/picture">
+                  <pic:nvPicPr>
+                    <pic:cNvPr id="1" name=""/>
+                    <pic:cNvPicPr/>
+                  </pic:nvPicPr>
+                  <pic:blipFill>
+                    <a:blip r:embed="rId37"/>
+                    <a:stretch>
+                      <a:fillRect/>
+                    </a:stretch>
+                  </pic:blipFill>
+                  <pic:spPr>
+                    <a:xfrm>
+                      <a:off x="0" y="0"/>
+                      <a:ext cx="4692891" cy="1054154"/>
+                    </a:xfrm>
+                    <a:prstGeom prst="rect">
+                      <a:avLst/>
+                    </a:prstGeom>
+                  </pic:spPr>
+                </pic:pic>
+              </a:graphicData>
+            </a:graphic>
+          </wp:inline>
+        </w:drawing>
+      </w:r>
+    </w:p>
+    <w:p>
+      <w:r>
+        <w:lastRenderedPageBreak/>
+        <w:t>34. cp -</w:t>
+      </w:r>
+      <w:proofErr w:type="spellStart"/>
+      <w:r>
+        <w:t>i</w:t>
+      </w:r>
+      <w:proofErr w:type="spellEnd"/>
+      <w:r>
+        <w:t xml:space="preserve"> f1.txt f2.txt </w:t>
+      </w:r>
+      <w:r>
+        <w:sym w:font="Wingdings" w:char="F0E0"/>
+      </w:r>
+      <w:r>
+        <w:t xml:space="preserve"> ask for permission before overwriting</w:t>
+      </w:r>
+    </w:p>
+    <w:p>
+      <w:r>
+        <w:drawing>
+          <wp:inline distT="0" distB="0" distL="0" distR="0" wp14:anchorId="521C0909" wp14:editId="18938FA4">
+            <wp:extent cx="4673840" cy="762039"/>
+            <wp:effectExtent l="0" t="0" r="0" b="0"/>
+            <wp:docPr id="38" name="Picture 38"/>
+            <wp:cNvGraphicFramePr>
+              <a:graphicFrameLocks xmlns:a="http://schemas.openxmlformats.org/drawingml/2006/main" noChangeAspect="1"/>
+            </wp:cNvGraphicFramePr>
+            <a:graphic xmlns:a="http://schemas.openxmlformats.org/drawingml/2006/main">
+              <a:graphicData uri="http://schemas.openxmlformats.org/drawingml/2006/picture">
+                <pic:pic xmlns:pic="http://schemas.openxmlformats.org/drawingml/2006/picture">
+                  <pic:nvPicPr>
+                    <pic:cNvPr id="1" name=""/>
+                    <pic:cNvPicPr/>
+                  </pic:nvPicPr>
+                  <pic:blipFill>
+                    <a:blip r:embed="rId38"/>
+                    <a:stretch>
+                      <a:fillRect/>
+                    </a:stretch>
+                  </pic:blipFill>
+                  <pic:spPr>
+                    <a:xfrm>
+                      <a:off x="0" y="0"/>
+                      <a:ext cx="4673840" cy="762039"/>
+                    </a:xfrm>
+                    <a:prstGeom prst="rect">
+                      <a:avLst/>
+                    </a:prstGeom>
+                  </pic:spPr>
+                </pic:pic>
+              </a:graphicData>
+            </a:graphic>
+          </wp:inline>
+        </w:drawing>
+      </w:r>
+    </w:p>
+    <w:p>
+      <w:r>
+        <w:t xml:space="preserve">37. cp -r dir1 dir2 </w:t>
+      </w:r>
+      <w:r>
+        <w:sym w:font="Wingdings" w:char="F0E0"/>
+      </w:r>
+      <w:r>
+        <w:t xml:space="preserve"> copies dir1 to dir2. Creates dir2 if it does not exist</w:t>
+      </w:r>
+    </w:p>
+    <w:p>
+      <w:r>
+        <w:drawing>
+          <wp:inline distT="0" distB="0" distL="0" distR="0" wp14:anchorId="472DF07E" wp14:editId="486FFE1F">
+            <wp:extent cx="4692891" cy="800141"/>
+            <wp:effectExtent l="0" t="0" r="0" b="0"/>
+            <wp:docPr id="39" name="Picture 39"/>
+            <wp:cNvGraphicFramePr>
+              <a:graphicFrameLocks xmlns:a="http://schemas.openxmlformats.org/drawingml/2006/main" noChangeAspect="1"/>
+            </wp:cNvGraphicFramePr>
+            <a:graphic xmlns:a="http://schemas.openxmlformats.org/drawingml/2006/main">
+              <a:graphicData uri="http://schemas.openxmlformats.org/drawingml/2006/picture">
+                <pic:pic xmlns:pic="http://schemas.openxmlformats.org/drawingml/2006/picture">
+                  <pic:nvPicPr>
+                    <pic:cNvPr id="1" name=""/>
+                    <pic:cNvPicPr/>
+                  </pic:nvPicPr>
+                  <pic:blipFill>
+                    <a:blip r:embed="rId39"/>
+                    <a:stretch>
+                      <a:fillRect/>
+                    </a:stretch>
+                  </pic:blipFill>
+                  <pic:spPr>
+                    <a:xfrm>
+                      <a:off x="0" y="0"/>
+                      <a:ext cx="4692891" cy="800141"/>
+                    </a:xfrm>
+                    <a:prstGeom prst="rect">
+                      <a:avLst/>
+                    </a:prstGeom>
+                  </pic:spPr>
+                </pic:pic>
+              </a:graphicData>
+            </a:graphic>
+          </wp:inline>
+        </w:drawing>
+      </w:r>
+    </w:p>
+    <w:p>
+      <w:r>
+        <w:t xml:space="preserve">38. cp -v f1.txt f2.txt </w:t>
+      </w:r>
+      <w:r>
+        <w:sym w:font="Wingdings" w:char="F0E0"/>
+      </w:r>
+      <w:r>
+        <w:t xml:space="preserve"> shows the execution path</w:t>
+      </w:r>
+    </w:p>
+    <w:p>
+      <w:r>
+        <w:drawing>
+          <wp:inline distT="0" distB="0" distL="0" distR="0" wp14:anchorId="45B802AB" wp14:editId="3F4B40C6">
+            <wp:extent cx="4635738" cy="742988"/>
+            <wp:effectExtent l="0" t="0" r="0" b="0"/>
+            <wp:docPr id="40" name="Picture 40"/>
+            <wp:cNvGraphicFramePr>
+              <a:graphicFrameLocks xmlns:a="http://schemas.openxmlformats.org/drawingml/2006/main" noChangeAspect="1"/>
+            </wp:cNvGraphicFramePr>
+            <a:graphic xmlns:a="http://schemas.openxmlformats.org/drawingml/2006/main">
+              <a:graphicData uri="http://schemas.openxmlformats.org/drawingml/2006/picture">
+                <pic:pic xmlns:pic="http://schemas.openxmlformats.org/drawingml/2006/picture">
+                  <pic:nvPicPr>
+                    <pic:cNvPr id="1" name=""/>
+                    <pic:cNvPicPr/>
+                  </pic:nvPicPr>
+                  <pic:blipFill>
+                    <a:blip r:embed="rId40"/>
+                    <a:stretch>
+                      <a:fillRect/>
+                    </a:stretch>
+                  </pic:blipFill>
+                  <pic:spPr>
+                    <a:xfrm>
+                      <a:off x="0" y="0"/>
+                      <a:ext cx="4635738" cy="742988"/>
+                    </a:xfrm>
+                    <a:prstGeom prst="rect">
+                      <a:avLst/>
+                    </a:prstGeom>
+                  </pic:spPr>
+                </pic:pic>
+              </a:graphicData>
+            </a:graphic>
+          </wp:inline>
+        </w:drawing>
+      </w:r>
+    </w:p>
+    <w:p>
+      <w:r>
+        <w:t xml:space="preserve">39. cat &gt;&gt; filename </w:t>
+      </w:r>
+      <w:r>
+        <w:sym w:font="Wingdings" w:char="F0E0"/>
+      </w:r>
+      <w:r>
+        <w:t xml:space="preserve"> to add data without opening the file  </w:t>
+      </w:r>
+    </w:p>
+    <w:p>
+      <w:r>
+        <w:drawing>
+          <wp:inline distT="0" distB="0" distL="0" distR="0" wp14:anchorId="4DD4299B" wp14:editId="5F4CF579">
+            <wp:extent cx="4648439" cy="1739989"/>
+            <wp:effectExtent l="0" t="0" r="0" b="0"/>
+            <wp:docPr id="41" name="Picture 41"/>
+            <wp:cNvGraphicFramePr>
+              <a:graphicFrameLocks xmlns:a="http://schemas.openxmlformats.org/drawingml/2006/main" noChangeAspect="1"/>
+            </wp:cNvGraphicFramePr>
+            <a:graphic xmlns:a="http://schemas.openxmlformats.org/drawingml/2006/main">
+              <a:graphicData uri="http://schemas.openxmlformats.org/drawingml/2006/picture">
+                <pic:pic xmlns:pic="http://schemas.openxmlformats.org/drawingml/2006/picture">
+                  <pic:nvPicPr>
+                    <pic:cNvPr id="1" name=""/>
+                    <pic:cNvPicPr/>
+                  </pic:nvPicPr>
+                  <pic:blipFill>
+                    <a:blip r:embed="rId41"/>
+                    <a:stretch>
+                      <a:fillRect/>
+                    </a:stretch>
+                  </pic:blipFill>
+                  <pic:spPr>
+                    <a:xfrm>
+                      <a:off x="0" y="0"/>
+                      <a:ext cx="4648439" cy="1739989"/>
+                    </a:xfrm>
+                    <a:prstGeom prst="rect">
+                      <a:avLst/>
+                    </a:prstGeom>
+                  </pic:spPr>
+                </pic:pic>
+              </a:graphicData>
+            </a:graphic>
+          </wp:inline>
+        </w:drawing>
+      </w:r>
+    </w:p>
+    <w:p>
+      <w:r>
+        <w:t xml:space="preserve">40. cat -n filename </w:t>
+      </w:r>
+      <w:r>
+        <w:sym w:font="Wingdings" w:char="F0E0"/>
+      </w:r>
+      <w:r>
+        <w:t xml:space="preserve"> show the number of lines</w:t>
+      </w:r>
+    </w:p>
+    <w:p>
+      <w:r>
+        <w:drawing>
+          <wp:inline distT="0" distB="0" distL="0" distR="0" wp14:anchorId="52BE6369" wp14:editId="6CF8A406">
+            <wp:extent cx="4654789" cy="1124008"/>
+            <wp:effectExtent l="0" t="0" r="0" b="0"/>
+            <wp:docPr id="42" name="Picture 42"/>
+            <wp:cNvGraphicFramePr>
+              <a:graphicFrameLocks xmlns:a="http://schemas.openxmlformats.org/drawingml/2006/main" noChangeAspect="1"/>
+            </wp:cNvGraphicFramePr>
+            <a:graphic xmlns:a="http://schemas.openxmlformats.org/drawingml/2006/main">
+              <a:graphicData uri="http://schemas.openxmlformats.org/drawingml/2006/picture">
+                <pic:pic xmlns:pic="http://schemas.openxmlformats.org/drawingml/2006/picture">
+                  <pic:nvPicPr>
+                    <pic:cNvPr id="1" name=""/>
+                    <pic:cNvPicPr/>
+                  </pic:nvPicPr>
+                  <pic:blipFill>
+                    <a:blip r:embed="rId42"/>
+                    <a:stretch>
+                      <a:fillRect/>
+                    </a:stretch>
+                  </pic:blipFill>
+                  <pic:spPr>
+                    <a:xfrm>
+                      <a:off x="0" y="0"/>
+                      <a:ext cx="4654789" cy="1124008"/>
+                    </a:xfrm>
+                    <a:prstGeom prst="rect">
+                      <a:avLst/>
+                    </a:prstGeom>
+                  </pic:spPr>
+                </pic:pic>
+              </a:graphicData>
+            </a:graphic>
+          </wp:inline>
+        </w:drawing>
+      </w:r>
+    </w:p>
+    <w:p>
+      <w:r>
+        <w:t xml:space="preserve">41. cat -e filename </w:t>
+      </w:r>
+      <w:r>
+        <w:sym w:font="Wingdings" w:char="F0E0"/>
+      </w:r>
+      <w:r>
+        <w:t xml:space="preserve"> adds $ in the end of every line</w:t>
+      </w:r>
+    </w:p>
+    <w:p>
+      <w:r>
+        <w:drawing>
+          <wp:inline distT="0" distB="0" distL="0" distR="0" wp14:anchorId="2DFA7641" wp14:editId="7C977094">
+            <wp:extent cx="4686541" cy="1149409"/>
+            <wp:effectExtent l="0" t="0" r="0" b="0"/>
+            <wp:docPr id="43" name="Picture 43"/>
+            <wp:cNvGraphicFramePr>
+              <a:graphicFrameLocks xmlns:a="http://schemas.openxmlformats.org/drawingml/2006/main" noChangeAspect="1"/>
+            </wp:cNvGraphicFramePr>
+            <a:graphic xmlns:a="http://schemas.openxmlformats.org/drawingml/2006/main">
+              <a:graphicData uri="http://schemas.openxmlformats.org/drawingml/2006/picture">
+                <pic:pic xmlns:pic="http://schemas.openxmlformats.org/drawingml/2006/picture">
+                  <pic:nvPicPr>
+                    <pic:cNvPr id="1" name=""/>
+                    <pic:cNvPicPr/>
+                  </pic:nvPicPr>
+                  <pic:blipFill>
+                    <a:blip r:embed="rId43"/>
+                    <a:stretch>
+                      <a:fillRect/>
+                    </a:stretch>
+                  </pic:blipFill>
+                  <pic:spPr>
+                    <a:xfrm>
+                      <a:off x="0" y="0"/>
+                      <a:ext cx="4686541" cy="1149409"/>
+                    </a:xfrm>
+                    <a:prstGeom prst="rect">
+                      <a:avLst/>
+                    </a:prstGeom>
+                  </pic:spPr>
+                </pic:pic>
+              </a:graphicData>
+            </a:graphic>
+          </wp:inline>
+        </w:drawing>
+      </w:r>
+    </w:p>
+    <w:p>
+      <w:r>
+        <w:lastRenderedPageBreak/>
+        <w:t xml:space="preserve">42. cat filename | more </w:t>
+      </w:r>
+      <w:r>
+        <w:sym w:font="Wingdings" w:char="F0E0"/>
+      </w:r>
+      <w:r>
+        <w:t xml:space="preserve"> add more to left side and press spacebar to next</w:t>
+      </w:r>
+    </w:p>
+    <w:p>
+      <w:r>
+        <w:drawing>
+          <wp:inline distT="0" distB="0" distL="0" distR="0" wp14:anchorId="7E9B9F0B" wp14:editId="33315AE3">
+            <wp:extent cx="4705592" cy="3105310"/>
+            <wp:effectExtent l="0" t="0" r="0" b="0"/>
+            <wp:docPr id="44" name="Picture 44"/>
+            <wp:cNvGraphicFramePr>
+              <a:graphicFrameLocks xmlns:a="http://schemas.openxmlformats.org/drawingml/2006/main" noChangeAspect="1"/>
+            </wp:cNvGraphicFramePr>
+            <a:graphic xmlns:a="http://schemas.openxmlformats.org/drawingml/2006/main">
+              <a:graphicData uri="http://schemas.openxmlformats.org/drawingml/2006/picture">
+                <pic:pic xmlns:pic="http://schemas.openxmlformats.org/drawingml/2006/picture">
+                  <pic:nvPicPr>
+                    <pic:cNvPr id="1" name=""/>
+                    <pic:cNvPicPr/>
+                  </pic:nvPicPr>
+                  <pic:blipFill>
+                    <a:blip r:embed="rId44"/>
+                    <a:stretch>
+                      <a:fillRect/>
+                    </a:stretch>
+                  </pic:blipFill>
+                  <pic:spPr>
+                    <a:xfrm>
+                      <a:off x="0" y="0"/>
+                      <a:ext cx="4705592" cy="3105310"/>
+                    </a:xfrm>
+                    <a:prstGeom prst="rect">
+                      <a:avLst/>
+                    </a:prstGeom>
+                  </pic:spPr>
+                </pic:pic>
+              </a:graphicData>
+            </a:graphic>
+          </wp:inline>
+        </w:drawing>
+      </w:r>
+    </w:p>
+    <w:p>
+      <w:pPr>
+        <w:rPr>
+          <w:rFonts w:ascii="Arial" w:hAnsi="Arial" w:cs="Arial"/>
+          <w:color w:val="202124"/>
+          <w:shd w:val="clear" w:color="auto" w:fill="FFFFFF"/>
+        </w:rPr>
+      </w:pPr>
+      <w:r>
+        <w:t xml:space="preserve">43. cat filename | less </w:t>
+      </w:r>
+      <w:r>
+        <w:sym w:font="Wingdings" w:char="F0E0"/>
+      </w:r>
+      <w:r>
+        <w:t xml:space="preserve"> can do </w:t>
+      </w:r>
+      <w:r>
+        <w:rPr>
+          <w:rFonts w:ascii="Arial" w:hAnsi="Arial" w:cs="Arial"/>
+          <w:color w:val="202124"/>
+          <w:shd w:val="clear" w:color="auto" w:fill="FFFFFF"/>
+        </w:rPr>
+        <w:t>backward movements</w:t>
+      </w:r>
+    </w:p>
+    <w:p>
+      <w:r>
+        <w:drawing>
+          <wp:inline distT="0" distB="0" distL="0" distR="0" wp14:anchorId="7043B114" wp14:editId="6FED444C">
+            <wp:extent cx="4648439" cy="3073558"/>
+            <wp:effectExtent l="0" t="0" r="0" b="0"/>
+            <wp:docPr id="45" name="Picture 45"/>
+            <wp:cNvGraphicFramePr>
+              <a:graphicFrameLocks xmlns:a="http://schemas.openxmlformats.org/drawingml/2006/main" noChangeAspect="1"/>
+            </wp:cNvGraphicFramePr>
+            <a:graphic xmlns:a="http://schemas.openxmlformats.org/drawingml/2006/main">
+              <a:graphicData uri="http://schemas.openxmlformats.org/drawingml/2006/picture">
+                <pic:pic xmlns:pic="http://schemas.openxmlformats.org/drawingml/2006/picture">
+                  <pic:nvPicPr>
+                    <pic:cNvPr id="1" name=""/>
+                    <pic:cNvPicPr/>
+                  </pic:nvPicPr>
+                  <pic:blipFill>
+                    <a:blip r:embed="rId45"/>
+                    <a:stretch>
+                      <a:fillRect/>
+                    </a:stretch>
+                  </pic:blipFill>
+                  <pic:spPr>
+                    <a:xfrm>
+                      <a:off x="0" y="0"/>
+                      <a:ext cx="4648439" cy="3073558"/>
+                    </a:xfrm>
+                    <a:prstGeom prst="rect">
+                      <a:avLst/>
+                    </a:prstGeom>
+                  </pic:spPr>
+                </pic:pic>
+              </a:graphicData>
+            </a:graphic>
+          </wp:inline>
+        </w:drawing>
+      </w:r>
+    </w:p>
     <w:p/>
     <w:sectPr>
       <w:pgSz w:w="11906" w:h="16838"/>
